--- a/CHAPTER 6.docx
+++ b/CHAPTER 6.docx
@@ -100,7 +100,39 @@
           <w:rFonts w:ascii="Times New Roman" w:hAnsi="Times New Roman" w:cs="Times New Roman"/>
           <w:sz w:val="24"/>
         </w:rPr>
-        <w:t xml:space="preserve">The first thing we have to do is to check if we have the wifi card connected or not. Type the command "iwconfig" in the terminal and you will get all the connected wireless networking devices. </w:t>
+        <w:t xml:space="preserve">The first thing we have to do is to check if we have the </w:t>
+      </w:r>
+      <w:proofErr w:type="spellStart"/>
+      <w:r>
+        <w:rPr>
+          <w:rFonts w:ascii="Times New Roman" w:hAnsi="Times New Roman" w:cs="Times New Roman"/>
+          <w:sz w:val="24"/>
+        </w:rPr>
+        <w:t>wifi</w:t>
+      </w:r>
+      <w:proofErr w:type="spellEnd"/>
+      <w:r>
+        <w:rPr>
+          <w:rFonts w:ascii="Times New Roman" w:hAnsi="Times New Roman" w:cs="Times New Roman"/>
+          <w:sz w:val="24"/>
+        </w:rPr>
+        <w:t xml:space="preserve"> card connected or not. Type the command "</w:t>
+      </w:r>
+      <w:proofErr w:type="spellStart"/>
+      <w:r>
+        <w:rPr>
+          <w:rFonts w:ascii="Times New Roman" w:hAnsi="Times New Roman" w:cs="Times New Roman"/>
+          <w:sz w:val="24"/>
+        </w:rPr>
+        <w:t>iwconfig</w:t>
+      </w:r>
+      <w:proofErr w:type="spellEnd"/>
+      <w:r>
+        <w:rPr>
+          <w:rFonts w:ascii="Times New Roman" w:hAnsi="Times New Roman" w:cs="Times New Roman"/>
+          <w:sz w:val="24"/>
+        </w:rPr>
+        <w:t xml:space="preserve">" in the terminal and you will get all the connected wireless networking devices. </w:t>
       </w:r>
     </w:p>
     <w:p>
@@ -129,32 +161,51 @@
           <w:rFonts w:ascii="Times New Roman" w:hAnsi="Times New Roman" w:cs="Times New Roman"/>
           <w:b/>
           <w:caps/>
-          <w:sz w:val="24"/>
-        </w:rPr>
-        <w:pict>
-          <v:shapetype id="_x0000_t75" coordsize="21600,21600" o:spt="75" o:preferrelative="t" path="m@4@5l@4@11@9@11@9@5xe" filled="f" stroked="f">
-            <v:stroke joinstyle="miter"/>
-            <v:formulas>
-              <v:f eqn="if lineDrawn pixelLineWidth 0"/>
-              <v:f eqn="sum @0 1 0"/>
-              <v:f eqn="sum 0 0 @1"/>
-              <v:f eqn="prod @2 1 2"/>
-              <v:f eqn="prod @3 21600 pixelWidth"/>
-              <v:f eqn="prod @3 21600 pixelHeight"/>
-              <v:f eqn="sum @0 0 1"/>
-              <v:f eqn="prod @6 1 2"/>
-              <v:f eqn="prod @7 21600 pixelWidth"/>
-              <v:f eqn="sum @8 21600 0"/>
-              <v:f eqn="prod @7 21600 pixelHeight"/>
-              <v:f eqn="sum @10 21600 0"/>
-            </v:formulas>
-            <v:path o:extrusionok="f" gradientshapeok="t" o:connecttype="rect"/>
-            <o:lock v:ext="edit" aspectratio="t"/>
-          </v:shapetype>
-          <v:shape id="_x0000_i1045" type="#_x0000_t75" style="width:451.4pt;height:301.85pt">
-            <v:imagedata r:id="rId4" o:title="iwconfig"/>
-          </v:shape>
-        </w:pict>
+          <w:noProof/>
+          <w:sz w:val="24"/>
+          <w:lang w:eastAsia="en-IN"/>
+        </w:rPr>
+        <w:drawing>
+          <wp:inline distT="0" distB="0" distL="0" distR="0">
+            <wp:extent cx="6105525" cy="4086860"/>
+            <wp:effectExtent l="0" t="0" r="9525" b="8890"/>
+            <wp:docPr id="1" name="Picture 1"/>
+            <wp:cNvGraphicFramePr>
+              <a:graphicFrameLocks xmlns:a="http://schemas.openxmlformats.org/drawingml/2006/main" noChangeAspect="1"/>
+            </wp:cNvGraphicFramePr>
+            <a:graphic xmlns:a="http://schemas.openxmlformats.org/drawingml/2006/main">
+              <a:graphicData uri="http://schemas.openxmlformats.org/drawingml/2006/picture">
+                <pic:pic xmlns:pic="http://schemas.openxmlformats.org/drawingml/2006/picture">
+                  <pic:nvPicPr>
+                    <pic:cNvPr id="1" name="iwconfig.PNG"/>
+                    <pic:cNvPicPr/>
+                  </pic:nvPicPr>
+                  <pic:blipFill>
+                    <a:blip r:embed="rId4">
+                      <a:extLst>
+                        <a:ext uri="{28A0092B-C50C-407E-A947-70E740481C1C}">
+                          <a14:useLocalDpi xmlns:a14="http://schemas.microsoft.com/office/drawing/2010/main" val="0"/>
+                        </a:ext>
+                      </a:extLst>
+                    </a:blip>
+                    <a:stretch>
+                      <a:fillRect/>
+                    </a:stretch>
+                  </pic:blipFill>
+                  <pic:spPr>
+                    <a:xfrm>
+                      <a:off x="0" y="0"/>
+                      <a:ext cx="6105525" cy="4086860"/>
+                    </a:xfrm>
+                    <a:prstGeom prst="rect">
+                      <a:avLst/>
+                    </a:prstGeom>
+                  </pic:spPr>
+                </pic:pic>
+              </a:graphicData>
+            </a:graphic>
+          </wp:inline>
+        </w:drawing>
       </w:r>
     </w:p>
     <w:p>
@@ -183,34 +234,66 @@
           <w:rFonts w:ascii="Times New Roman" w:hAnsi="Times New Roman" w:cs="Times New Roman"/>
           <w:sz w:val="24"/>
         </w:rPr>
-        <w:t>Figure 6-1:iwconfig command output</w:t>
-      </w:r>
-    </w:p>
-    <w:p>
-      <w:pPr>
-        <w:spacing w:line="360" w:lineRule="auto"/>
-        <w:jc w:val="both"/>
-        <w:rPr>
-          <w:rFonts w:ascii="Times New Roman" w:hAnsi="Times New Roman" w:cs="Times New Roman"/>
-          <w:sz w:val="24"/>
-        </w:rPr>
-      </w:pPr>
-    </w:p>
-    <w:p>
-      <w:pPr>
-        <w:spacing w:line="360" w:lineRule="auto"/>
-        <w:jc w:val="both"/>
-        <w:rPr>
-          <w:rFonts w:ascii="Times New Roman" w:hAnsi="Times New Roman" w:cs="Times New Roman"/>
-          <w:sz w:val="24"/>
-        </w:rPr>
-      </w:pPr>
-      <w:r>
-        <w:rPr>
-          <w:rFonts w:ascii="Times New Roman" w:hAnsi="Times New Roman" w:cs="Times New Roman"/>
-          <w:sz w:val="24"/>
-        </w:rPr>
-        <w:t>We can also check by typing "ifconfig -a". This gives a total description of all the networking devices connected.</w:t>
+        <w:t>Figure 6-1</w:t>
+      </w:r>
+      <w:proofErr w:type="gramStart"/>
+      <w:r>
+        <w:rPr>
+          <w:rFonts w:ascii="Times New Roman" w:hAnsi="Times New Roman" w:cs="Times New Roman"/>
+          <w:sz w:val="24"/>
+        </w:rPr>
+        <w:t>:iwconfig</w:t>
+      </w:r>
+      <w:proofErr w:type="gramEnd"/>
+      <w:r>
+        <w:rPr>
+          <w:rFonts w:ascii="Times New Roman" w:hAnsi="Times New Roman" w:cs="Times New Roman"/>
+          <w:sz w:val="24"/>
+        </w:rPr>
+        <w:t xml:space="preserve"> command output</w:t>
+      </w:r>
+    </w:p>
+    <w:p>
+      <w:pPr>
+        <w:spacing w:line="360" w:lineRule="auto"/>
+        <w:jc w:val="both"/>
+        <w:rPr>
+          <w:rFonts w:ascii="Times New Roman" w:hAnsi="Times New Roman" w:cs="Times New Roman"/>
+          <w:sz w:val="24"/>
+        </w:rPr>
+      </w:pPr>
+    </w:p>
+    <w:p>
+      <w:pPr>
+        <w:spacing w:line="360" w:lineRule="auto"/>
+        <w:jc w:val="both"/>
+        <w:rPr>
+          <w:rFonts w:ascii="Times New Roman" w:hAnsi="Times New Roman" w:cs="Times New Roman"/>
+          <w:sz w:val="24"/>
+        </w:rPr>
+      </w:pPr>
+      <w:r>
+        <w:rPr>
+          <w:rFonts w:ascii="Times New Roman" w:hAnsi="Times New Roman" w:cs="Times New Roman"/>
+          <w:sz w:val="24"/>
+        </w:rPr>
+        <w:t>We can also check by typing "</w:t>
+      </w:r>
+      <w:proofErr w:type="spellStart"/>
+      <w:r>
+        <w:rPr>
+          <w:rFonts w:ascii="Times New Roman" w:hAnsi="Times New Roman" w:cs="Times New Roman"/>
+          <w:sz w:val="24"/>
+        </w:rPr>
+        <w:t>ifconfig</w:t>
+      </w:r>
+      <w:proofErr w:type="spellEnd"/>
+      <w:r>
+        <w:rPr>
+          <w:rFonts w:ascii="Times New Roman" w:hAnsi="Times New Roman" w:cs="Times New Roman"/>
+          <w:sz w:val="24"/>
+        </w:rPr>
+        <w:t xml:space="preserve"> -a". This gives a total description of all the networking devices connected.</w:t>
       </w:r>
     </w:p>
     <w:p>
@@ -290,7 +373,23 @@
           <w:rFonts w:ascii="Times New Roman" w:hAnsi="Times New Roman" w:cs="Times New Roman"/>
           <w:sz w:val="24"/>
         </w:rPr>
-        <w:t xml:space="preserve"> Monitor mode can be activated with airmon-ng.</w:t>
+        <w:t xml:space="preserve"> Monitor mode can be activated with </w:t>
+      </w:r>
+      <w:proofErr w:type="spellStart"/>
+      <w:r>
+        <w:rPr>
+          <w:rFonts w:ascii="Times New Roman" w:hAnsi="Times New Roman" w:cs="Times New Roman"/>
+          <w:sz w:val="24"/>
+        </w:rPr>
+        <w:t>airmon</w:t>
+      </w:r>
+      <w:proofErr w:type="spellEnd"/>
+      <w:r>
+        <w:rPr>
+          <w:rFonts w:ascii="Times New Roman" w:hAnsi="Times New Roman" w:cs="Times New Roman"/>
+          <w:sz w:val="24"/>
+        </w:rPr>
+        <w:t>-ng.</w:t>
       </w:r>
     </w:p>
     <w:p>
@@ -309,14 +408,25 @@
         </w:rPr>
         <w:t xml:space="preserve">Use command </w:t>
       </w:r>
-      <w:r>
-        <w:rPr>
-          <w:rFonts w:ascii="Times New Roman" w:hAnsi="Times New Roman" w:cs="Times New Roman"/>
-          <w:b/>
-          <w:sz w:val="24"/>
-        </w:rPr>
-        <w:t>airmon-ng start wlan0</w:t>
-      </w:r>
+      <w:proofErr w:type="spellStart"/>
+      <w:r>
+        <w:rPr>
+          <w:rFonts w:ascii="Times New Roman" w:hAnsi="Times New Roman" w:cs="Times New Roman"/>
+          <w:b/>
+          <w:sz w:val="24"/>
+        </w:rPr>
+        <w:t>airmon</w:t>
+      </w:r>
+      <w:proofErr w:type="spellEnd"/>
+      <w:r>
+        <w:rPr>
+          <w:rFonts w:ascii="Times New Roman" w:hAnsi="Times New Roman" w:cs="Times New Roman"/>
+          <w:b/>
+          <w:sz w:val="24"/>
+        </w:rPr>
+        <w:t>-ng start wlan0</w:t>
+      </w:r>
+      <w:proofErr w:type="gramStart"/>
       <w:r>
         <w:rPr>
           <w:rFonts w:ascii="Times New Roman" w:hAnsi="Times New Roman" w:cs="Times New Roman"/>
@@ -330,7 +440,15 @@
           <w:rFonts w:ascii="Times New Roman" w:hAnsi="Times New Roman" w:cs="Times New Roman"/>
           <w:sz w:val="24"/>
         </w:rPr>
-        <w:t xml:space="preserve"> since the network we are going to use has the name wlan0.</w:t>
+        <w:t xml:space="preserve"> since</w:t>
+      </w:r>
+      <w:proofErr w:type="gramEnd"/>
+      <w:r>
+        <w:rPr>
+          <w:rFonts w:ascii="Times New Roman" w:hAnsi="Times New Roman" w:cs="Times New Roman"/>
+          <w:sz w:val="24"/>
+        </w:rPr>
+        <w:t xml:space="preserve"> the network we are going to use has the name wlan0.</w:t>
       </w:r>
     </w:p>
     <w:p>
@@ -467,14 +585,23 @@
           <w:rFonts w:ascii="Times New Roman" w:hAnsi="Times New Roman" w:cs="Times New Roman"/>
           <w:sz w:val="24"/>
         </w:rPr>
-        <w:t xml:space="preserve">This creates a new virtual </w:t>
-      </w:r>
-      <w:r>
-        <w:rPr>
-          <w:rFonts w:ascii="Times New Roman" w:hAnsi="Times New Roman" w:cs="Times New Roman"/>
-          <w:sz w:val="24"/>
-        </w:rPr>
-        <w:t>interface called mon0. Can check with “iwconfig” command.</w:t>
+        <w:t>This creates a new virtual interface called mon0. Can check with “</w:t>
+      </w:r>
+      <w:proofErr w:type="spellStart"/>
+      <w:r>
+        <w:rPr>
+          <w:rFonts w:ascii="Times New Roman" w:hAnsi="Times New Roman" w:cs="Times New Roman"/>
+          <w:sz w:val="24"/>
+        </w:rPr>
+        <w:t>iwconfig</w:t>
+      </w:r>
+      <w:proofErr w:type="spellEnd"/>
+      <w:r>
+        <w:rPr>
+          <w:rFonts w:ascii="Times New Roman" w:hAnsi="Times New Roman" w:cs="Times New Roman"/>
+          <w:sz w:val="24"/>
+        </w:rPr>
+        <w:t>” command.</w:t>
       </w:r>
     </w:p>
     <w:p>
@@ -503,7 +630,26 @@
         </w:rPr>
         <w:lastRenderedPageBreak/>
         <w:pict>
-          <v:shape id="_x0000_i1060" type="#_x0000_t75" style="width:451.4pt;height:305.3pt">
+          <v:shapetype id="_x0000_t75" coordsize="21600,21600" o:spt="75" o:preferrelative="t" path="m@4@5l@4@11@9@11@9@5xe" filled="f" stroked="f">
+            <v:stroke joinstyle="miter"/>
+            <v:formulas>
+              <v:f eqn="if lineDrawn pixelLineWidth 0"/>
+              <v:f eqn="sum @0 1 0"/>
+              <v:f eqn="sum 0 0 @1"/>
+              <v:f eqn="prod @2 1 2"/>
+              <v:f eqn="prod @3 21600 pixelWidth"/>
+              <v:f eqn="prod @3 21600 pixelHeight"/>
+              <v:f eqn="sum @0 0 1"/>
+              <v:f eqn="prod @6 1 2"/>
+              <v:f eqn="prod @7 21600 pixelWidth"/>
+              <v:f eqn="sum @8 21600 0"/>
+              <v:f eqn="prod @7 21600 pixelHeight"/>
+              <v:f eqn="sum @10 21600 0"/>
+            </v:formulas>
+            <v:path o:extrusionok="f" gradientshapeok="t" o:connecttype="rect"/>
+            <o:lock v:ext="edit" aspectratio="t"/>
+          </v:shapetype>
+          <v:shape id="_x0000_i1026" type="#_x0000_t75" style="width:451.4pt;height:305.3pt">
             <v:imagedata r:id="rId6" o:title="iwconfig-mon"/>
           </v:shape>
         </w:pict>
@@ -637,6 +783,7 @@
         </w:rPr>
         <w:t xml:space="preserve">Wi-Fi service you wish to test then use the </w:t>
       </w:r>
+      <w:proofErr w:type="spellStart"/>
       <w:r>
         <w:rPr>
           <w:rFonts w:ascii="Times New Roman" w:eastAsia="Times New Roman" w:hAnsi="Times New Roman" w:cs="Times New Roman"/>
@@ -646,16 +793,19 @@
           <w:szCs w:val="24"/>
           <w:lang w:eastAsia="en-IN"/>
         </w:rPr>
-        <w:t>airodump-ng</w:t>
-      </w:r>
+        <w:t>airodump</w:t>
+      </w:r>
+      <w:proofErr w:type="spellEnd"/>
       <w:r>
         <w:rPr>
           <w:rFonts w:ascii="Times New Roman" w:eastAsia="Times New Roman" w:hAnsi="Times New Roman" w:cs="Times New Roman"/>
+          <w:i/>
+          <w:iCs/>
           <w:sz w:val="24"/>
           <w:szCs w:val="24"/>
           <w:lang w:eastAsia="en-IN"/>
         </w:rPr>
-        <w:t xml:space="preserve"> command</w:t>
+        <w:t>-ng</w:t>
       </w:r>
       <w:r>
         <w:rPr>
@@ -664,55 +814,96 @@
           <w:szCs w:val="24"/>
           <w:lang w:eastAsia="en-IN"/>
         </w:rPr>
-        <w:t>.</w:t>
-      </w:r>
-    </w:p>
-    <w:p>
-      <w:pPr>
-        <w:spacing w:before="100" w:beforeAutospacing="1" w:after="100" w:afterAutospacing="1" w:line="360" w:lineRule="auto"/>
-        <w:jc w:val="both"/>
+        <w:t xml:space="preserve"> command</w:t>
+      </w:r>
+      <w:r>
         <w:rPr>
           <w:rFonts w:ascii="Times New Roman" w:eastAsia="Times New Roman" w:hAnsi="Times New Roman" w:cs="Times New Roman"/>
           <w:sz w:val="24"/>
           <w:szCs w:val="24"/>
           <w:lang w:eastAsia="en-IN"/>
         </w:rPr>
-      </w:pPr>
-      <w:r>
+        <w:t>.</w:t>
+      </w:r>
+    </w:p>
+    <w:p>
+      <w:pPr>
+        <w:spacing w:before="100" w:beforeAutospacing="1" w:after="100" w:afterAutospacing="1" w:line="360" w:lineRule="auto"/>
+        <w:jc w:val="both"/>
         <w:rPr>
           <w:rFonts w:ascii="Times New Roman" w:eastAsia="Times New Roman" w:hAnsi="Times New Roman" w:cs="Times New Roman"/>
           <w:sz w:val="24"/>
           <w:szCs w:val="24"/>
           <w:lang w:eastAsia="en-IN"/>
         </w:rPr>
-        <w:t xml:space="preserve">Use </w:t>
-      </w:r>
+      </w:pPr>
       <w:r>
         <w:rPr>
           <w:rFonts w:ascii="Times New Roman" w:eastAsia="Times New Roman" w:hAnsi="Times New Roman" w:cs="Times New Roman"/>
-          <w:b/>
           <w:sz w:val="24"/>
           <w:szCs w:val="24"/>
           <w:lang w:eastAsia="en-IN"/>
         </w:rPr>
-        <w:t>airodump-ng mon0</w:t>
-      </w:r>
+        <w:t xml:space="preserve">Use </w:t>
+      </w:r>
+      <w:proofErr w:type="spellStart"/>
       <w:r>
         <w:rPr>
           <w:rFonts w:ascii="Times New Roman" w:eastAsia="Times New Roman" w:hAnsi="Times New Roman" w:cs="Times New Roman"/>
+          <w:b/>
           <w:sz w:val="24"/>
           <w:szCs w:val="24"/>
           <w:lang w:eastAsia="en-IN"/>
         </w:rPr>
-        <w:t xml:space="preserve"> command , since the network instance created here is </w:t>
-      </w:r>
+        <w:t>airodump</w:t>
+      </w:r>
+      <w:proofErr w:type="spellEnd"/>
       <w:r>
         <w:rPr>
           <w:rFonts w:ascii="Times New Roman" w:eastAsia="Times New Roman" w:hAnsi="Times New Roman" w:cs="Times New Roman"/>
+          <w:b/>
           <w:sz w:val="24"/>
           <w:szCs w:val="24"/>
           <w:lang w:eastAsia="en-IN"/>
         </w:rPr>
+        <w:t>-ng mon0</w:t>
+      </w:r>
+      <w:r>
+        <w:rPr>
+          <w:rFonts w:ascii="Times New Roman" w:eastAsia="Times New Roman" w:hAnsi="Times New Roman" w:cs="Times New Roman"/>
+          <w:sz w:val="24"/>
+          <w:szCs w:val="24"/>
+          <w:lang w:eastAsia="en-IN"/>
+        </w:rPr>
+        <w:t xml:space="preserve"> </w:t>
+      </w:r>
+      <w:proofErr w:type="gramStart"/>
+      <w:r>
+        <w:rPr>
+          <w:rFonts w:ascii="Times New Roman" w:eastAsia="Times New Roman" w:hAnsi="Times New Roman" w:cs="Times New Roman"/>
+          <w:sz w:val="24"/>
+          <w:szCs w:val="24"/>
+          <w:lang w:eastAsia="en-IN"/>
+        </w:rPr>
+        <w:t>command ,</w:t>
+      </w:r>
+      <w:proofErr w:type="gramEnd"/>
+      <w:r>
+        <w:rPr>
+          <w:rFonts w:ascii="Times New Roman" w:eastAsia="Times New Roman" w:hAnsi="Times New Roman" w:cs="Times New Roman"/>
+          <w:sz w:val="24"/>
+          <w:szCs w:val="24"/>
+          <w:lang w:eastAsia="en-IN"/>
+        </w:rPr>
+        <w:t xml:space="preserve"> since the network instance created here is </w:t>
+      </w:r>
+      <w:r>
+        <w:rPr>
+          <w:rFonts w:ascii="Times New Roman" w:eastAsia="Times New Roman" w:hAnsi="Times New Roman" w:cs="Times New Roman"/>
+          <w:sz w:val="24"/>
+          <w:szCs w:val="24"/>
+          <w:lang w:eastAsia="en-IN"/>
+        </w:rPr>
         <w:t>mon0.</w:t>
       </w:r>
     </w:p>
@@ -727,398 +918,534 @@
           <w:sz w:val="24"/>
         </w:rPr>
       </w:pPr>
-      <w:r>
-        <w:rPr>
-          <w:rFonts w:ascii="Times New Roman" w:hAnsi="Times New Roman" w:cs="Times New Roman"/>
-          <w:b/>
-          <w:caps/>
-          <w:sz w:val="24"/>
+      <w:bookmarkStart w:id="0" w:name="_GoBack"/>
+      <w:r>
+        <w:rPr>
+          <w:rFonts w:ascii="Times New Roman" w:hAnsi="Times New Roman" w:cs="Times New Roman"/>
+          <w:b/>
+          <w:caps/>
+          <w:noProof/>
+          <w:sz w:val="24"/>
+          <w:lang w:eastAsia="en-IN"/>
         </w:rPr>
         <w:lastRenderedPageBreak/>
+        <w:drawing>
+          <wp:inline distT="0" distB="0" distL="0" distR="0">
+            <wp:extent cx="6105525" cy="4092575"/>
+            <wp:effectExtent l="0" t="0" r="9525" b="3175"/>
+            <wp:docPr id="2" name="Picture 2"/>
+            <wp:cNvGraphicFramePr>
+              <a:graphicFrameLocks xmlns:a="http://schemas.openxmlformats.org/drawingml/2006/main" noChangeAspect="1"/>
+            </wp:cNvGraphicFramePr>
+            <a:graphic xmlns:a="http://schemas.openxmlformats.org/drawingml/2006/main">
+              <a:graphicData uri="http://schemas.openxmlformats.org/drawingml/2006/picture">
+                <pic:pic xmlns:pic="http://schemas.openxmlformats.org/drawingml/2006/picture">
+                  <pic:nvPicPr>
+                    <pic:cNvPr id="2" name="airodump1.PNG"/>
+                    <pic:cNvPicPr/>
+                  </pic:nvPicPr>
+                  <pic:blipFill>
+                    <a:blip r:embed="rId7">
+                      <a:extLst>
+                        <a:ext uri="{28A0092B-C50C-407E-A947-70E740481C1C}">
+                          <a14:useLocalDpi xmlns:a14="http://schemas.microsoft.com/office/drawing/2010/main" val="0"/>
+                        </a:ext>
+                      </a:extLst>
+                    </a:blip>
+                    <a:stretch>
+                      <a:fillRect/>
+                    </a:stretch>
+                  </pic:blipFill>
+                  <pic:spPr>
+                    <a:xfrm>
+                      <a:off x="0" y="0"/>
+                      <a:ext cx="6105525" cy="4092575"/>
+                    </a:xfrm>
+                    <a:prstGeom prst="rect">
+                      <a:avLst/>
+                    </a:prstGeom>
+                    <a:pattFill prst="pct10">
+                      <a:fgClr>
+                        <a:schemeClr val="accent1"/>
+                      </a:fgClr>
+                      <a:bgClr>
+                        <a:schemeClr val="bg1"/>
+                      </a:bgClr>
+                    </a:pattFill>
+                  </pic:spPr>
+                </pic:pic>
+              </a:graphicData>
+            </a:graphic>
+          </wp:inline>
+        </w:drawing>
+      </w:r>
+      <w:bookmarkEnd w:id="0"/>
+    </w:p>
+    <w:p>
+      <w:pPr>
+        <w:spacing w:line="360" w:lineRule="auto"/>
+        <w:jc w:val="both"/>
+        <w:rPr>
+          <w:rFonts w:ascii="Times New Roman" w:hAnsi="Times New Roman" w:cs="Times New Roman"/>
+          <w:b/>
+          <w:caps/>
+          <w:sz w:val="24"/>
+        </w:rPr>
+      </w:pPr>
+    </w:p>
+    <w:p>
+      <w:pPr>
+        <w:spacing w:line="360" w:lineRule="auto"/>
+        <w:jc w:val="center"/>
+        <w:rPr>
+          <w:rFonts w:ascii="Times New Roman" w:hAnsi="Times New Roman" w:cs="Times New Roman"/>
+          <w:sz w:val="24"/>
+        </w:rPr>
+      </w:pPr>
+      <w:r>
+        <w:rPr>
+          <w:rFonts w:ascii="Times New Roman" w:hAnsi="Times New Roman" w:cs="Times New Roman"/>
+          <w:sz w:val="24"/>
+        </w:rPr>
+        <w:t xml:space="preserve">Figure 6-4: capturing data using </w:t>
+      </w:r>
+      <w:proofErr w:type="spellStart"/>
+      <w:r>
+        <w:rPr>
+          <w:rFonts w:ascii="Times New Roman" w:hAnsi="Times New Roman" w:cs="Times New Roman"/>
+          <w:sz w:val="24"/>
+        </w:rPr>
+        <w:t>airodump</w:t>
+      </w:r>
+      <w:proofErr w:type="spellEnd"/>
+    </w:p>
+    <w:p>
+      <w:pPr>
+        <w:spacing w:line="360" w:lineRule="auto"/>
+        <w:jc w:val="both"/>
+        <w:rPr>
+          <w:rFonts w:ascii="Times New Roman" w:hAnsi="Times New Roman" w:cs="Times New Roman"/>
+          <w:b/>
+          <w:caps/>
+          <w:sz w:val="24"/>
+        </w:rPr>
+      </w:pPr>
+    </w:p>
+    <w:p>
+      <w:pPr>
+        <w:spacing w:line="360" w:lineRule="auto"/>
+        <w:jc w:val="both"/>
+        <w:rPr>
+          <w:rFonts w:ascii="Times New Roman" w:hAnsi="Times New Roman" w:cs="Times New Roman"/>
+          <w:sz w:val="24"/>
+        </w:rPr>
+      </w:pPr>
+      <w:r>
+        <w:rPr>
+          <w:rFonts w:ascii="Times New Roman" w:hAnsi="Times New Roman" w:cs="Times New Roman"/>
+          <w:sz w:val="24"/>
+        </w:rPr>
+        <w:t>The first list shows the Wi-Fi networks within reach of your laptop. The “CH” tells you which channel number each network is using (11, 6, 1 and 11) and the “ESSID” shows the names of the networks (i.e. the service set identifiers). The “ENC” column reveals if the network is using encryption and if so, what type of encryption.</w:t>
+      </w:r>
+      <w:r>
+        <w:rPr>
+          <w:rFonts w:ascii="Times New Roman" w:hAnsi="Times New Roman" w:cs="Times New Roman"/>
+          <w:sz w:val="28"/>
+        </w:rPr>
+        <w:t xml:space="preserve"> </w:t>
+      </w:r>
+      <w:r>
+        <w:rPr>
+          <w:rFonts w:ascii="Times New Roman" w:hAnsi="Times New Roman" w:cs="Times New Roman"/>
+          <w:sz w:val="24"/>
+        </w:rPr>
+        <w:t>The network with ESSID Kumar is selected.</w:t>
+      </w:r>
+    </w:p>
+    <w:p>
+      <w:pPr>
+        <w:spacing w:line="360" w:lineRule="auto"/>
+        <w:jc w:val="both"/>
+        <w:rPr>
+          <w:rFonts w:ascii="Times New Roman" w:hAnsi="Times New Roman" w:cs="Times New Roman"/>
+          <w:sz w:val="24"/>
+        </w:rPr>
+      </w:pPr>
+    </w:p>
+    <w:p>
+      <w:pPr>
+        <w:spacing w:line="360" w:lineRule="auto"/>
+        <w:jc w:val="both"/>
+        <w:rPr>
+          <w:rFonts w:ascii="Times New Roman" w:hAnsi="Times New Roman" w:cs="Times New Roman"/>
+          <w:sz w:val="24"/>
+        </w:rPr>
+      </w:pPr>
+    </w:p>
+    <w:p>
+      <w:pPr>
+        <w:spacing w:line="360" w:lineRule="auto"/>
+        <w:jc w:val="both"/>
+        <w:rPr>
+          <w:rFonts w:ascii="Times New Roman" w:hAnsi="Times New Roman" w:cs="Times New Roman"/>
+          <w:sz w:val="24"/>
+        </w:rPr>
+      </w:pPr>
+    </w:p>
+    <w:p>
+      <w:pPr>
+        <w:spacing w:line="360" w:lineRule="auto"/>
+        <w:jc w:val="both"/>
+        <w:rPr>
+          <w:rFonts w:ascii="Times New Roman" w:hAnsi="Times New Roman" w:cs="Times New Roman"/>
+          <w:sz w:val="24"/>
+        </w:rPr>
+      </w:pPr>
+    </w:p>
+    <w:p>
+      <w:pPr>
+        <w:spacing w:line="360" w:lineRule="auto"/>
+        <w:jc w:val="both"/>
+        <w:rPr>
+          <w:rFonts w:ascii="Times New Roman" w:hAnsi="Times New Roman" w:cs="Times New Roman"/>
+          <w:sz w:val="24"/>
+        </w:rPr>
+      </w:pPr>
+    </w:p>
+    <w:p>
+      <w:pPr>
+        <w:spacing w:line="360" w:lineRule="auto"/>
+        <w:jc w:val="both"/>
+        <w:rPr>
+          <w:rFonts w:ascii="Times New Roman" w:hAnsi="Times New Roman" w:cs="Times New Roman"/>
+          <w:sz w:val="24"/>
+        </w:rPr>
+      </w:pPr>
+    </w:p>
+    <w:p>
+      <w:pPr>
+        <w:spacing w:line="360" w:lineRule="auto"/>
+        <w:jc w:val="both"/>
+        <w:rPr>
+          <w:rFonts w:ascii="Times New Roman" w:hAnsi="Times New Roman" w:cs="Times New Roman"/>
+          <w:sz w:val="24"/>
+        </w:rPr>
+      </w:pPr>
+    </w:p>
+    <w:p>
+      <w:pPr>
+        <w:spacing w:line="360" w:lineRule="auto"/>
+        <w:jc w:val="both"/>
+        <w:rPr>
+          <w:rFonts w:ascii="Times New Roman" w:hAnsi="Times New Roman" w:cs="Times New Roman"/>
+          <w:b/>
+          <w:caps/>
+          <w:sz w:val="24"/>
+        </w:rPr>
+      </w:pPr>
+      <w:r>
+        <w:rPr>
+          <w:rFonts w:ascii="Times New Roman" w:hAnsi="Times New Roman" w:cs="Times New Roman"/>
+          <w:b/>
+          <w:caps/>
+          <w:sz w:val="24"/>
+        </w:rPr>
+        <w:t>4. Scan and monitor selected networks</w:t>
+      </w:r>
+      <w:r>
+        <w:rPr>
+          <w:rFonts w:ascii="Times New Roman" w:hAnsi="Times New Roman" w:cs="Times New Roman"/>
+          <w:b/>
+          <w:caps/>
+          <w:sz w:val="24"/>
+        </w:rPr>
+        <w:t xml:space="preserve"> </w:t>
+      </w:r>
+      <w:r>
+        <w:rPr>
+          <w:rFonts w:ascii="Times New Roman" w:hAnsi="Times New Roman" w:cs="Times New Roman"/>
+          <w:b/>
+          <w:caps/>
+          <w:sz w:val="24"/>
+        </w:rPr>
+        <w:t xml:space="preserve"> </w:t>
+      </w:r>
+    </w:p>
+    <w:p>
+      <w:pPr>
+        <w:spacing w:line="360" w:lineRule="auto"/>
+        <w:jc w:val="both"/>
+        <w:rPr>
+          <w:rFonts w:ascii="Times New Roman" w:hAnsi="Times New Roman" w:cs="Times New Roman"/>
+          <w:sz w:val="24"/>
+        </w:rPr>
+      </w:pPr>
+      <w:r>
+        <w:rPr>
+          <w:rFonts w:ascii="Times New Roman" w:hAnsi="Times New Roman" w:cs="Times New Roman"/>
+          <w:sz w:val="24"/>
+        </w:rPr>
+        <w:t xml:space="preserve">Since the </w:t>
+      </w:r>
+      <w:proofErr w:type="spellStart"/>
+      <w:r>
+        <w:rPr>
+          <w:rFonts w:ascii="Times New Roman" w:hAnsi="Times New Roman" w:cs="Times New Roman"/>
+          <w:sz w:val="24"/>
+        </w:rPr>
+        <w:t>wifi</w:t>
+      </w:r>
+      <w:proofErr w:type="spellEnd"/>
+      <w:r>
+        <w:rPr>
+          <w:rFonts w:ascii="Times New Roman" w:hAnsi="Times New Roman" w:cs="Times New Roman"/>
+          <w:sz w:val="24"/>
+        </w:rPr>
+        <w:t xml:space="preserve"> that is selected is on channel 5 as seen from Figure </w:t>
+      </w:r>
+      <w:r>
+        <w:rPr>
+          <w:rFonts w:ascii="Times New Roman" w:hAnsi="Times New Roman" w:cs="Times New Roman"/>
+          <w:sz w:val="24"/>
+        </w:rPr>
+        <w:t xml:space="preserve">6-4 we are going to capture packets from channel 5 and particularly of </w:t>
+      </w:r>
+      <w:proofErr w:type="spellStart"/>
+      <w:r>
+        <w:rPr>
+          <w:rFonts w:ascii="Times New Roman" w:hAnsi="Times New Roman" w:cs="Times New Roman"/>
+          <w:sz w:val="24"/>
+        </w:rPr>
+        <w:t>bssid</w:t>
+      </w:r>
+      <w:proofErr w:type="spellEnd"/>
+      <w:r>
+        <w:rPr>
+          <w:rFonts w:ascii="Times New Roman" w:hAnsi="Times New Roman" w:cs="Times New Roman"/>
+          <w:sz w:val="24"/>
+        </w:rPr>
+        <w:t xml:space="preserve"> 28:3B:82:65:5A:5D. </w:t>
+      </w:r>
+    </w:p>
+    <w:p>
+      <w:pPr>
+        <w:spacing w:line="360" w:lineRule="auto"/>
+        <w:jc w:val="both"/>
+        <w:rPr>
+          <w:rFonts w:ascii="Times New Roman" w:hAnsi="Times New Roman" w:cs="Times New Roman"/>
+          <w:b/>
+          <w:sz w:val="24"/>
+        </w:rPr>
+      </w:pPr>
+      <w:r>
+        <w:rPr>
+          <w:rFonts w:ascii="Times New Roman" w:hAnsi="Times New Roman" w:cs="Times New Roman"/>
+          <w:sz w:val="24"/>
+        </w:rPr>
+        <w:t xml:space="preserve">Use code </w:t>
+      </w:r>
+      <w:proofErr w:type="spellStart"/>
+      <w:r>
+        <w:rPr>
+          <w:rFonts w:ascii="Times New Roman" w:hAnsi="Times New Roman" w:cs="Times New Roman"/>
+          <w:b/>
+          <w:sz w:val="24"/>
+        </w:rPr>
+        <w:t>airodump</w:t>
+      </w:r>
+      <w:proofErr w:type="spellEnd"/>
+      <w:r>
+        <w:rPr>
+          <w:rFonts w:ascii="Times New Roman" w:hAnsi="Times New Roman" w:cs="Times New Roman"/>
+          <w:b/>
+          <w:sz w:val="24"/>
+        </w:rPr>
+        <w:t xml:space="preserve">-ng –w </w:t>
+      </w:r>
+      <w:proofErr w:type="spellStart"/>
+      <w:r>
+        <w:rPr>
+          <w:rFonts w:ascii="Times New Roman" w:hAnsi="Times New Roman" w:cs="Times New Roman"/>
+          <w:b/>
+          <w:sz w:val="24"/>
+        </w:rPr>
+        <w:t>wep</w:t>
+      </w:r>
+      <w:proofErr w:type="spellEnd"/>
+      <w:r>
+        <w:rPr>
+          <w:rFonts w:ascii="Times New Roman" w:hAnsi="Times New Roman" w:cs="Times New Roman"/>
+          <w:b/>
+          <w:sz w:val="24"/>
+        </w:rPr>
+        <w:t xml:space="preserve"> –c 5 –</w:t>
+      </w:r>
+      <w:proofErr w:type="spellStart"/>
+      <w:r>
+        <w:rPr>
+          <w:rFonts w:ascii="Times New Roman" w:hAnsi="Times New Roman" w:cs="Times New Roman"/>
+          <w:b/>
+          <w:sz w:val="24"/>
+        </w:rPr>
+        <w:t>bssid</w:t>
+      </w:r>
+      <w:proofErr w:type="spellEnd"/>
+      <w:r>
+        <w:rPr>
+          <w:rFonts w:ascii="Times New Roman" w:hAnsi="Times New Roman" w:cs="Times New Roman"/>
+          <w:b/>
+          <w:sz w:val="24"/>
+        </w:rPr>
+        <w:t xml:space="preserve"> 28:3B:82:65:5A:5D mon0</w:t>
+      </w:r>
+    </w:p>
+    <w:p>
+      <w:pPr>
+        <w:spacing w:line="360" w:lineRule="auto"/>
+        <w:jc w:val="both"/>
+        <w:rPr>
+          <w:rFonts w:ascii="Times New Roman" w:hAnsi="Times New Roman" w:cs="Times New Roman"/>
+          <w:sz w:val="24"/>
+        </w:rPr>
+      </w:pPr>
+      <w:r>
+        <w:rPr>
+          <w:rFonts w:ascii="Times New Roman" w:hAnsi="Times New Roman" w:cs="Times New Roman"/>
+          <w:sz w:val="24"/>
+        </w:rPr>
+        <w:t>Here:</w:t>
+      </w:r>
+    </w:p>
+    <w:p>
+      <w:pPr>
+        <w:spacing w:line="360" w:lineRule="auto"/>
+        <w:jc w:val="both"/>
+        <w:rPr>
+          <w:rFonts w:ascii="Times New Roman" w:hAnsi="Times New Roman" w:cs="Times New Roman"/>
+          <w:sz w:val="24"/>
+        </w:rPr>
+      </w:pPr>
+      <w:r>
+        <w:rPr>
+          <w:rFonts w:ascii="Times New Roman" w:hAnsi="Times New Roman" w:cs="Times New Roman"/>
+          <w:sz w:val="24"/>
+        </w:rPr>
+        <w:t xml:space="preserve">-w </w:t>
+      </w:r>
+      <w:proofErr w:type="spellStart"/>
+      <w:r>
+        <w:rPr>
+          <w:rFonts w:ascii="Times New Roman" w:hAnsi="Times New Roman" w:cs="Times New Roman"/>
+          <w:sz w:val="24"/>
+        </w:rPr>
+        <w:t>wep</w:t>
+      </w:r>
+      <w:proofErr w:type="spellEnd"/>
+      <w:r>
+        <w:rPr>
+          <w:rFonts w:ascii="Times New Roman" w:hAnsi="Times New Roman" w:cs="Times New Roman"/>
+          <w:sz w:val="24"/>
+        </w:rPr>
+        <w:t xml:space="preserve"> is the name of the files that store the captured data.</w:t>
+      </w:r>
+    </w:p>
+    <w:p>
+      <w:pPr>
+        <w:spacing w:line="360" w:lineRule="auto"/>
+        <w:jc w:val="both"/>
+        <w:rPr>
+          <w:rFonts w:ascii="Times New Roman" w:hAnsi="Times New Roman" w:cs="Times New Roman"/>
+          <w:sz w:val="24"/>
+        </w:rPr>
+      </w:pPr>
+      <w:r>
+        <w:rPr>
+          <w:rFonts w:ascii="Times New Roman" w:hAnsi="Times New Roman" w:cs="Times New Roman"/>
+          <w:sz w:val="24"/>
+        </w:rPr>
+        <w:t>-c 5 is setting the channel to 5</w:t>
+      </w:r>
+    </w:p>
+    <w:p>
+      <w:pPr>
+        <w:spacing w:line="360" w:lineRule="auto"/>
+        <w:jc w:val="both"/>
+        <w:rPr>
+          <w:rFonts w:ascii="Times New Roman" w:hAnsi="Times New Roman" w:cs="Times New Roman"/>
+          <w:sz w:val="24"/>
+        </w:rPr>
+      </w:pPr>
+      <w:r>
+        <w:rPr>
+          <w:rFonts w:ascii="Times New Roman" w:hAnsi="Times New Roman" w:cs="Times New Roman"/>
+          <w:sz w:val="24"/>
+        </w:rPr>
+        <w:t>--</w:t>
+      </w:r>
+      <w:proofErr w:type="spellStart"/>
+      <w:r>
+        <w:rPr>
+          <w:rFonts w:ascii="Times New Roman" w:hAnsi="Times New Roman" w:cs="Times New Roman"/>
+          <w:sz w:val="24"/>
+        </w:rPr>
+        <w:t>bssid</w:t>
+      </w:r>
+      <w:proofErr w:type="spellEnd"/>
+      <w:r>
+        <w:rPr>
+          <w:rFonts w:ascii="Times New Roman" w:hAnsi="Times New Roman" w:cs="Times New Roman"/>
+          <w:sz w:val="24"/>
+        </w:rPr>
+        <w:t xml:space="preserve"> 28:3B:82:65:5A:5D is capturing packets to and from the target network.</w:t>
+      </w:r>
+    </w:p>
+    <w:p>
+      <w:pPr>
+        <w:spacing w:line="360" w:lineRule="auto"/>
+        <w:jc w:val="both"/>
+        <w:rPr>
+          <w:rFonts w:ascii="Times New Roman" w:hAnsi="Times New Roman" w:cs="Times New Roman"/>
+          <w:sz w:val="24"/>
+        </w:rPr>
+      </w:pPr>
+      <w:r>
+        <w:rPr>
+          <w:rFonts w:ascii="Times New Roman" w:hAnsi="Times New Roman" w:cs="Times New Roman"/>
+          <w:sz w:val="24"/>
+        </w:rPr>
+        <w:t xml:space="preserve">And mon0 is the monitor mode instance. </w:t>
+      </w:r>
+    </w:p>
+    <w:p>
+      <w:pPr>
+        <w:spacing w:line="360" w:lineRule="auto"/>
+        <w:jc w:val="both"/>
+        <w:rPr>
+          <w:rFonts w:ascii="Times New Roman" w:hAnsi="Times New Roman" w:cs="Times New Roman"/>
+          <w:sz w:val="24"/>
+        </w:rPr>
+      </w:pPr>
+    </w:p>
+    <w:p>
+      <w:pPr>
+        <w:spacing w:line="360" w:lineRule="auto"/>
+        <w:jc w:val="center"/>
+        <w:rPr>
+          <w:rFonts w:ascii="Times New Roman" w:hAnsi="Times New Roman" w:cs="Times New Roman"/>
+          <w:b/>
+          <w:caps/>
+          <w:sz w:val="24"/>
+        </w:rPr>
+      </w:pPr>
+      <w:r>
+        <w:rPr>
+          <w:rFonts w:ascii="Times New Roman" w:hAnsi="Times New Roman" w:cs="Times New Roman"/>
+          <w:b/>
+          <w:caps/>
+          <w:sz w:val="24"/>
+        </w:rPr>
         <w:pict>
-          <v:shape id="_x0000_i1033" type="#_x0000_t75" style="width:451.4pt;height:302.55pt">
-            <v:imagedata r:id="rId7" o:title="airodump1"/>
-          </v:shape>
-        </w:pict>
-      </w:r>
-    </w:p>
-    <w:p>
-      <w:pPr>
-        <w:spacing w:line="360" w:lineRule="auto"/>
-        <w:jc w:val="both"/>
-        <w:rPr>
-          <w:rFonts w:ascii="Times New Roman" w:hAnsi="Times New Roman" w:cs="Times New Roman"/>
-          <w:b/>
-          <w:caps/>
-          <w:sz w:val="24"/>
-        </w:rPr>
-      </w:pPr>
-    </w:p>
-    <w:p>
-      <w:pPr>
-        <w:spacing w:line="360" w:lineRule="auto"/>
-        <w:jc w:val="center"/>
-        <w:rPr>
-          <w:rFonts w:ascii="Times New Roman" w:hAnsi="Times New Roman" w:cs="Times New Roman"/>
-          <w:sz w:val="24"/>
-        </w:rPr>
-      </w:pPr>
-      <w:r>
-        <w:rPr>
-          <w:rFonts w:ascii="Times New Roman" w:hAnsi="Times New Roman" w:cs="Times New Roman"/>
-          <w:sz w:val="24"/>
-        </w:rPr>
-        <w:t>Figure 6-4: capturing data using airodump</w:t>
-      </w:r>
-    </w:p>
-    <w:p>
-      <w:pPr>
-        <w:spacing w:line="360" w:lineRule="auto"/>
-        <w:jc w:val="both"/>
-        <w:rPr>
-          <w:rFonts w:ascii="Times New Roman" w:hAnsi="Times New Roman" w:cs="Times New Roman"/>
-          <w:b/>
-          <w:caps/>
-          <w:sz w:val="24"/>
-        </w:rPr>
-      </w:pPr>
-    </w:p>
-    <w:p>
-      <w:pPr>
-        <w:spacing w:line="360" w:lineRule="auto"/>
-        <w:jc w:val="both"/>
-        <w:rPr>
-          <w:rFonts w:ascii="Times New Roman" w:hAnsi="Times New Roman" w:cs="Times New Roman"/>
-          <w:sz w:val="24"/>
-        </w:rPr>
-      </w:pPr>
-      <w:r>
-        <w:rPr>
-          <w:rFonts w:ascii="Times New Roman" w:hAnsi="Times New Roman" w:cs="Times New Roman"/>
-          <w:sz w:val="24"/>
-        </w:rPr>
-        <w:t>The first list shows the Wi-Fi networks within reach of your laptop. The “CH” tells you which channel number each network is using (11, 6, 1 and 11) and the “ESSID” shows the names of the networks (i.e. the service set identifiers). The “ENC” column reveals if the network is using encryption and if so, what type of encryption.</w:t>
-      </w:r>
-      <w:r>
-        <w:rPr>
-          <w:rFonts w:ascii="Times New Roman" w:hAnsi="Times New Roman" w:cs="Times New Roman"/>
-          <w:sz w:val="28"/>
-        </w:rPr>
-        <w:t xml:space="preserve"> </w:t>
-      </w:r>
-      <w:r>
-        <w:rPr>
-          <w:rFonts w:ascii="Times New Roman" w:hAnsi="Times New Roman" w:cs="Times New Roman"/>
-          <w:sz w:val="24"/>
-        </w:rPr>
-        <w:t>The network with ESSID Kumar is selected.</w:t>
-      </w:r>
-    </w:p>
-    <w:p>
-      <w:pPr>
-        <w:spacing w:line="360" w:lineRule="auto"/>
-        <w:jc w:val="both"/>
-        <w:rPr>
-          <w:rFonts w:ascii="Times New Roman" w:hAnsi="Times New Roman" w:cs="Times New Roman"/>
-          <w:sz w:val="24"/>
-        </w:rPr>
-      </w:pPr>
-    </w:p>
-    <w:p>
-      <w:pPr>
-        <w:spacing w:line="360" w:lineRule="auto"/>
-        <w:jc w:val="both"/>
-        <w:rPr>
-          <w:rFonts w:ascii="Times New Roman" w:hAnsi="Times New Roman" w:cs="Times New Roman"/>
-          <w:sz w:val="24"/>
-        </w:rPr>
-      </w:pPr>
-    </w:p>
-    <w:p>
-      <w:pPr>
-        <w:spacing w:line="360" w:lineRule="auto"/>
-        <w:jc w:val="both"/>
-        <w:rPr>
-          <w:rFonts w:ascii="Times New Roman" w:hAnsi="Times New Roman" w:cs="Times New Roman"/>
-          <w:sz w:val="24"/>
-        </w:rPr>
-      </w:pPr>
-    </w:p>
-    <w:p>
-      <w:pPr>
-        <w:spacing w:line="360" w:lineRule="auto"/>
-        <w:jc w:val="both"/>
-        <w:rPr>
-          <w:rFonts w:ascii="Times New Roman" w:hAnsi="Times New Roman" w:cs="Times New Roman"/>
-          <w:sz w:val="24"/>
-        </w:rPr>
-      </w:pPr>
-    </w:p>
-    <w:p>
-      <w:pPr>
-        <w:spacing w:line="360" w:lineRule="auto"/>
-        <w:jc w:val="both"/>
-        <w:rPr>
-          <w:rFonts w:ascii="Times New Roman" w:hAnsi="Times New Roman" w:cs="Times New Roman"/>
-          <w:sz w:val="24"/>
-        </w:rPr>
-      </w:pPr>
-    </w:p>
-    <w:p>
-      <w:pPr>
-        <w:spacing w:line="360" w:lineRule="auto"/>
-        <w:jc w:val="both"/>
-        <w:rPr>
-          <w:rFonts w:ascii="Times New Roman" w:hAnsi="Times New Roman" w:cs="Times New Roman"/>
-          <w:sz w:val="24"/>
-        </w:rPr>
-      </w:pPr>
-    </w:p>
-    <w:p>
-      <w:pPr>
-        <w:spacing w:line="360" w:lineRule="auto"/>
-        <w:jc w:val="both"/>
-        <w:rPr>
-          <w:rFonts w:ascii="Times New Roman" w:hAnsi="Times New Roman" w:cs="Times New Roman"/>
-          <w:sz w:val="24"/>
-        </w:rPr>
-      </w:pPr>
-    </w:p>
-    <w:p>
-      <w:pPr>
-        <w:spacing w:line="360" w:lineRule="auto"/>
-        <w:jc w:val="both"/>
-        <w:rPr>
-          <w:rFonts w:ascii="Times New Roman" w:hAnsi="Times New Roman" w:cs="Times New Roman"/>
-          <w:b/>
-          <w:caps/>
-          <w:sz w:val="24"/>
-        </w:rPr>
-      </w:pPr>
-      <w:r>
-        <w:rPr>
-          <w:rFonts w:ascii="Times New Roman" w:hAnsi="Times New Roman" w:cs="Times New Roman"/>
-          <w:b/>
-          <w:caps/>
-          <w:sz w:val="24"/>
-        </w:rPr>
-        <w:lastRenderedPageBreak/>
-        <w:t>4. Scan and monitor selected networks</w:t>
-      </w:r>
-      <w:r>
-        <w:rPr>
-          <w:rFonts w:ascii="Times New Roman" w:hAnsi="Times New Roman" w:cs="Times New Roman"/>
-          <w:b/>
-          <w:caps/>
-          <w:sz w:val="24"/>
-        </w:rPr>
-        <w:t xml:space="preserve"> </w:t>
-      </w:r>
-      <w:r>
-        <w:rPr>
-          <w:rFonts w:ascii="Times New Roman" w:hAnsi="Times New Roman" w:cs="Times New Roman"/>
-          <w:b/>
-          <w:caps/>
-          <w:sz w:val="24"/>
-        </w:rPr>
-        <w:t xml:space="preserve"> </w:t>
-      </w:r>
-    </w:p>
-    <w:p>
-      <w:pPr>
-        <w:spacing w:line="360" w:lineRule="auto"/>
-        <w:jc w:val="both"/>
-        <w:rPr>
-          <w:rFonts w:ascii="Times New Roman" w:hAnsi="Times New Roman" w:cs="Times New Roman"/>
-          <w:sz w:val="24"/>
-        </w:rPr>
-      </w:pPr>
-      <w:r>
-        <w:rPr>
-          <w:rFonts w:ascii="Times New Roman" w:hAnsi="Times New Roman" w:cs="Times New Roman"/>
-          <w:sz w:val="24"/>
-        </w:rPr>
-        <w:t xml:space="preserve">Since the wifi that is selected is on channel 5 as seen from Figure </w:t>
-      </w:r>
-      <w:r>
-        <w:rPr>
-          <w:rFonts w:ascii="Times New Roman" w:hAnsi="Times New Roman" w:cs="Times New Roman"/>
-          <w:sz w:val="24"/>
-        </w:rPr>
-        <w:t xml:space="preserve">6-4 we are going to capture packets from channel 5 and particularly of bssid 28:3B:82:65:5A:5D. </w:t>
-      </w:r>
-    </w:p>
-    <w:p>
-      <w:pPr>
-        <w:spacing w:line="360" w:lineRule="auto"/>
-        <w:jc w:val="both"/>
-        <w:rPr>
-          <w:rFonts w:ascii="Times New Roman" w:hAnsi="Times New Roman" w:cs="Times New Roman"/>
-          <w:b/>
-          <w:sz w:val="24"/>
-        </w:rPr>
-      </w:pPr>
-      <w:r>
-        <w:rPr>
-          <w:rFonts w:ascii="Times New Roman" w:hAnsi="Times New Roman" w:cs="Times New Roman"/>
-          <w:sz w:val="24"/>
-        </w:rPr>
-        <w:t xml:space="preserve">Use code </w:t>
-      </w:r>
-      <w:r>
-        <w:rPr>
-          <w:rFonts w:ascii="Times New Roman" w:hAnsi="Times New Roman" w:cs="Times New Roman"/>
-          <w:b/>
-          <w:sz w:val="24"/>
-        </w:rPr>
-        <w:t xml:space="preserve">airodump-ng –w wep –c 5 –bssid </w:t>
-      </w:r>
-      <w:r>
-        <w:rPr>
-          <w:rFonts w:ascii="Times New Roman" w:hAnsi="Times New Roman" w:cs="Times New Roman"/>
-          <w:b/>
-          <w:sz w:val="24"/>
-        </w:rPr>
-        <w:t>28:3B:82:65:5A:5D</w:t>
-      </w:r>
-      <w:r>
-        <w:rPr>
-          <w:rFonts w:ascii="Times New Roman" w:hAnsi="Times New Roman" w:cs="Times New Roman"/>
-          <w:b/>
-          <w:sz w:val="24"/>
-        </w:rPr>
-        <w:t xml:space="preserve"> mon0</w:t>
-      </w:r>
-    </w:p>
-    <w:p>
-      <w:pPr>
-        <w:spacing w:line="360" w:lineRule="auto"/>
-        <w:jc w:val="both"/>
-        <w:rPr>
-          <w:rFonts w:ascii="Times New Roman" w:hAnsi="Times New Roman" w:cs="Times New Roman"/>
-          <w:sz w:val="24"/>
-        </w:rPr>
-      </w:pPr>
-      <w:r>
-        <w:rPr>
-          <w:rFonts w:ascii="Times New Roman" w:hAnsi="Times New Roman" w:cs="Times New Roman"/>
-          <w:sz w:val="24"/>
-        </w:rPr>
-        <w:t>Here:</w:t>
-      </w:r>
-    </w:p>
-    <w:p>
-      <w:pPr>
-        <w:spacing w:line="360" w:lineRule="auto"/>
-        <w:jc w:val="both"/>
-        <w:rPr>
-          <w:rFonts w:ascii="Times New Roman" w:hAnsi="Times New Roman" w:cs="Times New Roman"/>
-          <w:sz w:val="24"/>
-        </w:rPr>
-      </w:pPr>
-      <w:r>
-        <w:rPr>
-          <w:rFonts w:ascii="Times New Roman" w:hAnsi="Times New Roman" w:cs="Times New Roman"/>
-          <w:sz w:val="24"/>
-        </w:rPr>
-        <w:t>-w wep is the name of the files that store the captured data.</w:t>
-      </w:r>
-    </w:p>
-    <w:p>
-      <w:pPr>
-        <w:spacing w:line="360" w:lineRule="auto"/>
-        <w:jc w:val="both"/>
-        <w:rPr>
-          <w:rFonts w:ascii="Times New Roman" w:hAnsi="Times New Roman" w:cs="Times New Roman"/>
-          <w:sz w:val="24"/>
-        </w:rPr>
-      </w:pPr>
-      <w:r>
-        <w:rPr>
-          <w:rFonts w:ascii="Times New Roman" w:hAnsi="Times New Roman" w:cs="Times New Roman"/>
-          <w:sz w:val="24"/>
-        </w:rPr>
-        <w:t>-c 5 is setting the channel to 5</w:t>
-      </w:r>
-    </w:p>
-    <w:p>
-      <w:pPr>
-        <w:spacing w:line="360" w:lineRule="auto"/>
-        <w:jc w:val="both"/>
-        <w:rPr>
-          <w:rFonts w:ascii="Times New Roman" w:hAnsi="Times New Roman" w:cs="Times New Roman"/>
-          <w:sz w:val="24"/>
-        </w:rPr>
-      </w:pPr>
-      <w:r>
-        <w:rPr>
-          <w:rFonts w:ascii="Times New Roman" w:hAnsi="Times New Roman" w:cs="Times New Roman"/>
-          <w:sz w:val="24"/>
-        </w:rPr>
-        <w:t xml:space="preserve">--bssid </w:t>
-      </w:r>
-      <w:r>
-        <w:rPr>
-          <w:rFonts w:ascii="Times New Roman" w:hAnsi="Times New Roman" w:cs="Times New Roman"/>
-          <w:sz w:val="24"/>
-        </w:rPr>
-        <w:t>28:3B:82:65:5A:5D</w:t>
-      </w:r>
-      <w:r>
-        <w:rPr>
-          <w:rFonts w:ascii="Times New Roman" w:hAnsi="Times New Roman" w:cs="Times New Roman"/>
-          <w:sz w:val="24"/>
-        </w:rPr>
-        <w:t xml:space="preserve"> is capturing packets to and from the target network.</w:t>
-      </w:r>
-    </w:p>
-    <w:p>
-      <w:pPr>
-        <w:spacing w:line="360" w:lineRule="auto"/>
-        <w:jc w:val="both"/>
-        <w:rPr>
-          <w:rFonts w:ascii="Times New Roman" w:hAnsi="Times New Roman" w:cs="Times New Roman"/>
-          <w:sz w:val="24"/>
-        </w:rPr>
-      </w:pPr>
-      <w:r>
-        <w:rPr>
-          <w:rFonts w:ascii="Times New Roman" w:hAnsi="Times New Roman" w:cs="Times New Roman"/>
-          <w:sz w:val="24"/>
-        </w:rPr>
-        <w:t xml:space="preserve">And mon0 is the monitor mode instance. </w:t>
-      </w:r>
-    </w:p>
-    <w:p>
-      <w:pPr>
-        <w:spacing w:line="360" w:lineRule="auto"/>
-        <w:jc w:val="both"/>
-        <w:rPr>
-          <w:rFonts w:ascii="Times New Roman" w:hAnsi="Times New Roman" w:cs="Times New Roman"/>
-          <w:sz w:val="24"/>
-        </w:rPr>
-      </w:pPr>
-    </w:p>
-    <w:p>
-      <w:pPr>
-        <w:spacing w:line="360" w:lineRule="auto"/>
-        <w:jc w:val="center"/>
-        <w:rPr>
-          <w:rFonts w:ascii="Times New Roman" w:hAnsi="Times New Roman" w:cs="Times New Roman"/>
-          <w:b/>
-          <w:caps/>
-          <w:sz w:val="24"/>
-        </w:rPr>
-      </w:pPr>
-      <w:r>
-        <w:rPr>
-          <w:rFonts w:ascii="Times New Roman" w:hAnsi="Times New Roman" w:cs="Times New Roman"/>
-          <w:b/>
-          <w:caps/>
-          <w:sz w:val="24"/>
-        </w:rPr>
-        <w:pict>
-          <v:shape id="_x0000_i1034" type="#_x0000_t75" style="width:450.7pt;height:303.9pt">
+          <v:shape id="_x0000_i1028" type="#_x0000_t75" style="width:450.7pt;height:303.9pt">
             <v:imagedata r:id="rId8" o:title="airodump2"/>
           </v:shape>
         </w:pict>
@@ -1150,7 +1477,23 @@
           <w:rFonts w:ascii="Times New Roman" w:hAnsi="Times New Roman" w:cs="Times New Roman"/>
           <w:sz w:val="24"/>
         </w:rPr>
-        <w:t>Figure 6-5 : capturing data from particular channel</w:t>
+        <w:t>Figure 6-</w:t>
+      </w:r>
+      <w:proofErr w:type="gramStart"/>
+      <w:r>
+        <w:rPr>
+          <w:rFonts w:ascii="Times New Roman" w:hAnsi="Times New Roman" w:cs="Times New Roman"/>
+          <w:sz w:val="24"/>
+        </w:rPr>
+        <w:t>5 :</w:t>
+      </w:r>
+      <w:proofErr w:type="gramEnd"/>
+      <w:r>
+        <w:rPr>
+          <w:rFonts w:ascii="Times New Roman" w:hAnsi="Times New Roman" w:cs="Times New Roman"/>
+          <w:sz w:val="24"/>
+        </w:rPr>
+        <w:t xml:space="preserve"> capturing data from particular channel</w:t>
       </w:r>
     </w:p>
     <w:p>
@@ -1210,7 +1553,23 @@
           <w:rFonts w:ascii="Times New Roman" w:hAnsi="Times New Roman" w:cs="Times New Roman"/>
           <w:sz w:val="24"/>
         </w:rPr>
-        <w:t>To create fake traffic in the network we can use aireplay suite. First we will be authenticating our machine as one of the devices on the network.</w:t>
+        <w:t xml:space="preserve">To create fake traffic in the network we can use </w:t>
+      </w:r>
+      <w:proofErr w:type="spellStart"/>
+      <w:r>
+        <w:rPr>
+          <w:rFonts w:ascii="Times New Roman" w:hAnsi="Times New Roman" w:cs="Times New Roman"/>
+          <w:sz w:val="24"/>
+        </w:rPr>
+        <w:t>aireplay</w:t>
+      </w:r>
+      <w:proofErr w:type="spellEnd"/>
+      <w:r>
+        <w:rPr>
+          <w:rFonts w:ascii="Times New Roman" w:hAnsi="Times New Roman" w:cs="Times New Roman"/>
+          <w:sz w:val="24"/>
+        </w:rPr>
+        <w:t xml:space="preserve"> suite. First we will be authenticating our machine as one of the devices on the network.</w:t>
       </w:r>
     </w:p>
     <w:p>
@@ -1230,13 +1589,23 @@
         </w:rPr>
         <w:t xml:space="preserve">Use code </w:t>
       </w:r>
-      <w:r>
-        <w:rPr>
-          <w:rFonts w:ascii="Times New Roman" w:hAnsi="Times New Roman" w:cs="Times New Roman"/>
-          <w:b/>
-          <w:sz w:val="24"/>
-        </w:rPr>
-        <w:t xml:space="preserve">aireplay-ng -1 0 –a </w:t>
+      <w:proofErr w:type="spellStart"/>
+      <w:r>
+        <w:rPr>
+          <w:rFonts w:ascii="Times New Roman" w:hAnsi="Times New Roman" w:cs="Times New Roman"/>
+          <w:b/>
+          <w:sz w:val="24"/>
+        </w:rPr>
+        <w:t>aireplay</w:t>
+      </w:r>
+      <w:proofErr w:type="spellEnd"/>
+      <w:r>
+        <w:rPr>
+          <w:rFonts w:ascii="Times New Roman" w:hAnsi="Times New Roman" w:cs="Times New Roman"/>
+          <w:b/>
+          <w:sz w:val="24"/>
+        </w:rPr>
+        <w:t xml:space="preserve">-ng -1 0 –a </w:t>
       </w:r>
       <w:r>
         <w:rPr>
@@ -1286,15 +1655,20 @@
     </w:p>
     <w:p>
       <w:r>
-        <w:t xml:space="preserve">  0 reassociation timing in seconds</w:t>
-      </w:r>
-    </w:p>
-    <w:p>
-      <w:r>
-        <w:t xml:space="preserve">  -e Kumar</w:t>
-      </w:r>
-      <w:r>
-        <w:t xml:space="preserve"> is the wireless network name</w:t>
+        <w:t xml:space="preserve">  0 </w:t>
+      </w:r>
+      <w:proofErr w:type="spellStart"/>
+      <w:r>
+        <w:t>reassociation</w:t>
+      </w:r>
+      <w:proofErr w:type="spellEnd"/>
+      <w:r>
+        <w:t xml:space="preserve"> timing in seconds</w:t>
+      </w:r>
+    </w:p>
+    <w:p>
+      <w:r>
+        <w:t xml:space="preserve">  -e Kumar is the wireless network name</w:t>
       </w:r>
     </w:p>
     <w:p>
@@ -1314,13 +1688,7 @@
     </w:p>
     <w:p>
       <w:r>
-        <w:t xml:space="preserve">  -h </w:t>
-      </w:r>
-      <w:r>
-        <w:t xml:space="preserve">f8:d1:11:0f:65:b0 </w:t>
-      </w:r>
-      <w:r>
-        <w:t>is our card MAC address</w:t>
+        <w:t xml:space="preserve">  -h f8:d1:11:0f:65:b0 is our card MAC address</w:t>
       </w:r>
     </w:p>
     <w:p/>
@@ -1352,7 +1720,7 @@
           <w:sz w:val="24"/>
         </w:rPr>
         <w:pict>
-          <v:shape id="_x0000_i1035" type="#_x0000_t75" style="width:451.4pt;height:304.6pt">
+          <v:shape id="_x0000_i1029" type="#_x0000_t75" style="width:451.4pt;height:304.6pt">
             <v:imagedata r:id="rId9" o:title="arieplayauth"/>
           </v:shape>
         </w:pict>
@@ -1384,8 +1752,17 @@
           <w:rFonts w:ascii="Times New Roman" w:hAnsi="Times New Roman" w:cs="Times New Roman"/>
           <w:sz w:val="24"/>
         </w:rPr>
-        <w:t>Figure 6-6: fake authentication using aireplay</w:t>
-      </w:r>
+        <w:t xml:space="preserve">Figure 6-6: fake authentication using </w:t>
+      </w:r>
+      <w:proofErr w:type="spellStart"/>
+      <w:r>
+        <w:rPr>
+          <w:rFonts w:ascii="Times New Roman" w:hAnsi="Times New Roman" w:cs="Times New Roman"/>
+          <w:sz w:val="24"/>
+        </w:rPr>
+        <w:t>aireplay</w:t>
+      </w:r>
+      <w:proofErr w:type="spellEnd"/>
     </w:p>
     <w:p>
       <w:pPr>
@@ -1421,23 +1798,25 @@
           <w:b/>
           <w:sz w:val="24"/>
         </w:rPr>
-        <w:t xml:space="preserve"> aireplay-ng -3 –b </w:t>
-      </w:r>
-      <w:r>
-        <w:rPr>
-          <w:rFonts w:ascii="Times New Roman" w:hAnsi="Times New Roman" w:cs="Times New Roman"/>
-          <w:b/>
-          <w:sz w:val="24"/>
-        </w:rPr>
-        <w:t>28:3B:82:65:5A:5D</w:t>
-      </w:r>
-      <w:r>
-        <w:rPr>
-          <w:rFonts w:ascii="Times New Roman" w:hAnsi="Times New Roman" w:cs="Times New Roman"/>
-          <w:b/>
-          <w:sz w:val="24"/>
-        </w:rPr>
-        <w:t xml:space="preserve"> –h f8:d1:11:0f:65:b0 –ignore-negative-one mon0.</w:t>
+        <w:t xml:space="preserve"> </w:t>
+      </w:r>
+      <w:proofErr w:type="spellStart"/>
+      <w:r>
+        <w:rPr>
+          <w:rFonts w:ascii="Times New Roman" w:hAnsi="Times New Roman" w:cs="Times New Roman"/>
+          <w:b/>
+          <w:sz w:val="24"/>
+        </w:rPr>
+        <w:t>aireplay</w:t>
+      </w:r>
+      <w:proofErr w:type="spellEnd"/>
+      <w:r>
+        <w:rPr>
+          <w:rFonts w:ascii="Times New Roman" w:hAnsi="Times New Roman" w:cs="Times New Roman"/>
+          <w:b/>
+          <w:sz w:val="24"/>
+        </w:rPr>
+        <w:t>-ng -3 –b 28:3B:82:65:5A:5D –h f8:d1:11:0f:65:b0 –ignore-negative-one mon0.</w:t>
       </w:r>
     </w:p>
     <w:p>
@@ -1474,19 +1853,21 @@
           <w:szCs w:val="24"/>
           <w:lang w:eastAsia="en-IN"/>
         </w:rPr>
-        <w:t xml:space="preserve">  3 means standard arp request replay</w:t>
-      </w:r>
-    </w:p>
-    <w:p>
-      <w:pPr>
-        <w:spacing w:after="0" w:line="240" w:lineRule="auto"/>
+        <w:t xml:space="preserve">  3 means standard </w:t>
+      </w:r>
+      <w:proofErr w:type="spellStart"/>
+      <w:proofErr w:type="gramStart"/>
+      <w:r>
         <w:rPr>
           <w:rFonts w:ascii="Times New Roman" w:eastAsia="Times New Roman" w:hAnsi="Times New Roman" w:cs="Times New Roman"/>
           <w:sz w:val="24"/>
           <w:szCs w:val="24"/>
           <w:lang w:eastAsia="en-IN"/>
         </w:rPr>
-      </w:pPr>
+        <w:t>arp</w:t>
+      </w:r>
+      <w:proofErr w:type="spellEnd"/>
+      <w:proofErr w:type="gramEnd"/>
       <w:r>
         <w:rPr>
           <w:rFonts w:ascii="Times New Roman" w:eastAsia="Times New Roman" w:hAnsi="Times New Roman" w:cs="Times New Roman"/>
@@ -1494,43 +1875,43 @@
           <w:szCs w:val="24"/>
           <w:lang w:eastAsia="en-IN"/>
         </w:rPr>
-        <w:t xml:space="preserve">  -b </w:t>
-      </w:r>
-      <w:r>
-        <w:rPr>
-          <w:rFonts w:ascii="Times New Roman" w:hAnsi="Times New Roman" w:cs="Times New Roman"/>
-          <w:sz w:val="24"/>
-        </w:rPr>
-        <w:t>28:3B:82:65:5A:5D</w:t>
-      </w:r>
-      <w:r>
-        <w:rPr>
-          <w:rFonts w:ascii="Times New Roman" w:hAnsi="Times New Roman" w:cs="Times New Roman"/>
-          <w:b/>
-          <w:sz w:val="24"/>
-        </w:rPr>
-        <w:t xml:space="preserve"> </w:t>
-      </w:r>
-      <w:r>
+        <w:t xml:space="preserve"> request replay</w:t>
+      </w:r>
+    </w:p>
+    <w:p>
+      <w:pPr>
+        <w:spacing w:after="0" w:line="240" w:lineRule="auto"/>
         <w:rPr>
           <w:rFonts w:ascii="Times New Roman" w:eastAsia="Times New Roman" w:hAnsi="Times New Roman" w:cs="Times New Roman"/>
           <w:sz w:val="24"/>
           <w:szCs w:val="24"/>
           <w:lang w:eastAsia="en-IN"/>
         </w:rPr>
-        <w:t>is the access point MAC address</w:t>
-      </w:r>
-    </w:p>
-    <w:p>
-      <w:pPr>
-        <w:spacing w:after="0" w:line="240" w:lineRule="auto"/>
+      </w:pPr>
+      <w:r>
         <w:rPr>
           <w:rFonts w:ascii="Times New Roman" w:eastAsia="Times New Roman" w:hAnsi="Times New Roman" w:cs="Times New Roman"/>
           <w:sz w:val="24"/>
           <w:szCs w:val="24"/>
           <w:lang w:eastAsia="en-IN"/>
         </w:rPr>
-      </w:pPr>
+        <w:t xml:space="preserve">  -b </w:t>
+      </w:r>
+      <w:r>
+        <w:rPr>
+          <w:rFonts w:ascii="Times New Roman" w:hAnsi="Times New Roman" w:cs="Times New Roman"/>
+          <w:sz w:val="24"/>
+        </w:rPr>
+        <w:t>28:3B:82:65:5A:5D</w:t>
+      </w:r>
+      <w:r>
+        <w:rPr>
+          <w:rFonts w:ascii="Times New Roman" w:hAnsi="Times New Roman" w:cs="Times New Roman"/>
+          <w:b/>
+          <w:sz w:val="24"/>
+        </w:rPr>
+        <w:t xml:space="preserve"> </w:t>
+      </w:r>
       <w:r>
         <w:rPr>
           <w:rFonts w:ascii="Times New Roman" w:eastAsia="Times New Roman" w:hAnsi="Times New Roman" w:cs="Times New Roman"/>
@@ -1538,30 +1919,50 @@
           <w:szCs w:val="24"/>
           <w:lang w:eastAsia="en-IN"/>
         </w:rPr>
-        <w:t xml:space="preserve">  -h </w:t>
-      </w:r>
-      <w:r>
-        <w:rPr>
-          <w:rFonts w:ascii="Times New Roman" w:hAnsi="Times New Roman" w:cs="Times New Roman"/>
-          <w:sz w:val="24"/>
-        </w:rPr>
-        <w:t>f8:d1:11:0f:65:b0</w:t>
-      </w:r>
-      <w:r>
-        <w:rPr>
-          <w:rFonts w:ascii="Times New Roman" w:hAnsi="Times New Roman" w:cs="Times New Roman"/>
-          <w:b/>
-          <w:sz w:val="24"/>
-        </w:rPr>
-        <w:t xml:space="preserve"> </w:t>
-      </w:r>
-      <w:r>
+        <w:t>is the access point MAC address</w:t>
+      </w:r>
+    </w:p>
+    <w:p>
+      <w:pPr>
+        <w:spacing w:after="0" w:line="240" w:lineRule="auto"/>
         <w:rPr>
           <w:rFonts w:ascii="Times New Roman" w:eastAsia="Times New Roman" w:hAnsi="Times New Roman" w:cs="Times New Roman"/>
           <w:sz w:val="24"/>
           <w:szCs w:val="24"/>
           <w:lang w:eastAsia="en-IN"/>
         </w:rPr>
+      </w:pPr>
+      <w:r>
+        <w:rPr>
+          <w:rFonts w:ascii="Times New Roman" w:eastAsia="Times New Roman" w:hAnsi="Times New Roman" w:cs="Times New Roman"/>
+          <w:sz w:val="24"/>
+          <w:szCs w:val="24"/>
+          <w:lang w:eastAsia="en-IN"/>
+        </w:rPr>
+        <w:t xml:space="preserve">  -h </w:t>
+      </w:r>
+      <w:r>
+        <w:rPr>
+          <w:rFonts w:ascii="Times New Roman" w:hAnsi="Times New Roman" w:cs="Times New Roman"/>
+          <w:sz w:val="24"/>
+        </w:rPr>
+        <w:t>f8:d1:11:0f:65:b0</w:t>
+      </w:r>
+      <w:r>
+        <w:rPr>
+          <w:rFonts w:ascii="Times New Roman" w:hAnsi="Times New Roman" w:cs="Times New Roman"/>
+          <w:b/>
+          <w:sz w:val="24"/>
+        </w:rPr>
+        <w:t xml:space="preserve"> </w:t>
+      </w:r>
+      <w:r>
+        <w:rPr>
+          <w:rFonts w:ascii="Times New Roman" w:eastAsia="Times New Roman" w:hAnsi="Times New Roman" w:cs="Times New Roman"/>
+          <w:sz w:val="24"/>
+          <w:szCs w:val="24"/>
+          <w:lang w:eastAsia="en-IN"/>
+        </w:rPr>
         <w:t>is the source MAC address (either an associated client or from fake authentication)</w:t>
       </w:r>
     </w:p>
@@ -1595,7 +1996,7 @@
           <w:sz w:val="24"/>
         </w:rPr>
         <w:pict>
-          <v:shape id="_x0000_i1036" type="#_x0000_t75" style="width:451.4pt;height:303.25pt">
+          <v:shape id="_x0000_i1030" type="#_x0000_t75" style="width:451.4pt;height:303.25pt">
             <v:imagedata r:id="rId10" o:title="arp0"/>
           </v:shape>
         </w:pict>
@@ -1627,36 +2028,70 @@
           <w:rFonts w:ascii="Times New Roman" w:hAnsi="Times New Roman" w:cs="Times New Roman"/>
           <w:sz w:val="24"/>
         </w:rPr>
-        <w:t>Figure 6-7 : ARP replay request attack.</w:t>
-      </w:r>
-    </w:p>
-    <w:p>
-      <w:pPr>
-        <w:spacing w:line="360" w:lineRule="auto"/>
-        <w:jc w:val="both"/>
-        <w:rPr>
-          <w:rFonts w:ascii="Times New Roman" w:hAnsi="Times New Roman" w:cs="Times New Roman"/>
-          <w:b/>
-          <w:caps/>
-          <w:sz w:val="24"/>
-        </w:rPr>
-      </w:pPr>
-    </w:p>
-    <w:p>
-      <w:pPr>
-        <w:spacing w:line="360" w:lineRule="auto"/>
-        <w:jc w:val="both"/>
-        <w:rPr>
-          <w:rFonts w:ascii="Times New Roman" w:hAnsi="Times New Roman" w:cs="Times New Roman"/>
-          <w:sz w:val="24"/>
-        </w:rPr>
-      </w:pPr>
-      <w:r>
-        <w:rPr>
-          <w:rFonts w:ascii="Times New Roman" w:hAnsi="Times New Roman" w:cs="Times New Roman"/>
-          <w:sz w:val="24"/>
-        </w:rPr>
-        <w:t>This attack tries to catch the arp request packets and tries to resend them</w:t>
+        <w:t>Figure 6-</w:t>
+      </w:r>
+      <w:proofErr w:type="gramStart"/>
+      <w:r>
+        <w:rPr>
+          <w:rFonts w:ascii="Times New Roman" w:hAnsi="Times New Roman" w:cs="Times New Roman"/>
+          <w:sz w:val="24"/>
+        </w:rPr>
+        <w:t>7 :</w:t>
+      </w:r>
+      <w:proofErr w:type="gramEnd"/>
+      <w:r>
+        <w:rPr>
+          <w:rFonts w:ascii="Times New Roman" w:hAnsi="Times New Roman" w:cs="Times New Roman"/>
+          <w:sz w:val="24"/>
+        </w:rPr>
+        <w:t xml:space="preserve"> ARP replay request attack.</w:t>
+      </w:r>
+    </w:p>
+    <w:p>
+      <w:pPr>
+        <w:spacing w:line="360" w:lineRule="auto"/>
+        <w:jc w:val="both"/>
+        <w:rPr>
+          <w:rFonts w:ascii="Times New Roman" w:hAnsi="Times New Roman" w:cs="Times New Roman"/>
+          <w:b/>
+          <w:caps/>
+          <w:sz w:val="24"/>
+        </w:rPr>
+      </w:pPr>
+    </w:p>
+    <w:p>
+      <w:pPr>
+        <w:spacing w:line="360" w:lineRule="auto"/>
+        <w:jc w:val="both"/>
+        <w:rPr>
+          <w:rFonts w:ascii="Times New Roman" w:hAnsi="Times New Roman" w:cs="Times New Roman"/>
+          <w:sz w:val="24"/>
+        </w:rPr>
+      </w:pPr>
+      <w:r>
+        <w:rPr>
+          <w:rFonts w:ascii="Times New Roman" w:hAnsi="Times New Roman" w:cs="Times New Roman"/>
+          <w:sz w:val="24"/>
+        </w:rPr>
+        <w:t xml:space="preserve">This attack tries to catch the </w:t>
+      </w:r>
+      <w:proofErr w:type="spellStart"/>
+      <w:proofErr w:type="gramStart"/>
+      <w:r>
+        <w:rPr>
+          <w:rFonts w:ascii="Times New Roman" w:hAnsi="Times New Roman" w:cs="Times New Roman"/>
+          <w:sz w:val="24"/>
+        </w:rPr>
+        <w:t>arp</w:t>
+      </w:r>
+      <w:proofErr w:type="spellEnd"/>
+      <w:proofErr w:type="gramEnd"/>
+      <w:r>
+        <w:rPr>
+          <w:rFonts w:ascii="Times New Roman" w:hAnsi="Times New Roman" w:cs="Times New Roman"/>
+          <w:sz w:val="24"/>
+        </w:rPr>
+        <w:t xml:space="preserve"> request packets and tries to resend them</w:t>
       </w:r>
       <w:r>
         <w:rPr>
@@ -1693,7 +2128,7 @@
         </w:rPr>
         <w:lastRenderedPageBreak/>
         <w:pict>
-          <v:shape id="_x0000_i1037" type="#_x0000_t75" style="width:451.4pt;height:305.3pt">
+          <v:shape id="_x0000_i1031" type="#_x0000_t75" style="width:451.4pt;height:305.3pt">
             <v:imagedata r:id="rId11" o:title="arpfound"/>
           </v:shape>
         </w:pict>
@@ -1720,12 +2155,37 @@
           <w:sz w:val="24"/>
         </w:rPr>
       </w:pPr>
-      <w:r>
-        <w:rPr>
-          <w:rFonts w:ascii="Times New Roman" w:hAnsi="Times New Roman" w:cs="Times New Roman"/>
-          <w:sz w:val="24"/>
-        </w:rPr>
-        <w:t>figure 6-8: arp attack in progress.</w:t>
+      <w:proofErr w:type="gramStart"/>
+      <w:r>
+        <w:rPr>
+          <w:rFonts w:ascii="Times New Roman" w:hAnsi="Times New Roman" w:cs="Times New Roman"/>
+          <w:sz w:val="24"/>
+        </w:rPr>
+        <w:t>figure</w:t>
+      </w:r>
+      <w:proofErr w:type="gramEnd"/>
+      <w:r>
+        <w:rPr>
+          <w:rFonts w:ascii="Times New Roman" w:hAnsi="Times New Roman" w:cs="Times New Roman"/>
+          <w:sz w:val="24"/>
+        </w:rPr>
+        <w:t xml:space="preserve"> 6-8: </w:t>
+      </w:r>
+      <w:proofErr w:type="spellStart"/>
+      <w:r>
+        <w:rPr>
+          <w:rFonts w:ascii="Times New Roman" w:hAnsi="Times New Roman" w:cs="Times New Roman"/>
+          <w:sz w:val="24"/>
+        </w:rPr>
+        <w:t>arp</w:t>
+      </w:r>
+      <w:proofErr w:type="spellEnd"/>
+      <w:r>
+        <w:rPr>
+          <w:rFonts w:ascii="Times New Roman" w:hAnsi="Times New Roman" w:cs="Times New Roman"/>
+          <w:sz w:val="24"/>
+        </w:rPr>
+        <w:t xml:space="preserve"> attack in progress.</w:t>
       </w:r>
     </w:p>
     <w:p>
@@ -1793,7 +2253,23 @@
           <w:rFonts w:ascii="Times New Roman" w:hAnsi="Times New Roman" w:cs="Times New Roman"/>
           <w:sz w:val="24"/>
         </w:rPr>
-        <w:t>The collected data is used to crack the wifi password using aircrack.</w:t>
+        <w:t xml:space="preserve">The collected data is used to crack the </w:t>
+      </w:r>
+      <w:proofErr w:type="spellStart"/>
+      <w:r>
+        <w:rPr>
+          <w:rFonts w:ascii="Times New Roman" w:hAnsi="Times New Roman" w:cs="Times New Roman"/>
+          <w:sz w:val="24"/>
+        </w:rPr>
+        <w:t>wifi</w:t>
+      </w:r>
+      <w:proofErr w:type="spellEnd"/>
+      <w:r>
+        <w:rPr>
+          <w:rFonts w:ascii="Times New Roman" w:hAnsi="Times New Roman" w:cs="Times New Roman"/>
+          <w:sz w:val="24"/>
+        </w:rPr>
+        <w:t xml:space="preserve"> password using aircrack.</w:t>
       </w:r>
     </w:p>
     <w:p>
@@ -1859,7 +2335,7 @@
         </w:rPr>
         <w:lastRenderedPageBreak/>
         <w:pict>
-          <v:shape id="_x0000_i1038" type="#_x0000_t75" style="width:450.7pt;height:297.7pt">
+          <v:shape id="_x0000_i1032" type="#_x0000_t75" style="width:450.7pt;height:297.7pt">
             <v:imagedata r:id="rId12" o:title="done"/>
           </v:shape>
         </w:pict>
@@ -1886,12 +2362,21 @@
           <w:sz w:val="24"/>
         </w:rPr>
       </w:pPr>
-      <w:r>
-        <w:rPr>
-          <w:rFonts w:ascii="Times New Roman" w:hAnsi="Times New Roman" w:cs="Times New Roman"/>
-          <w:sz w:val="24"/>
-        </w:rPr>
-        <w:t>figure 6-9: Cracking password using aircrack.</w:t>
+      <w:proofErr w:type="gramStart"/>
+      <w:r>
+        <w:rPr>
+          <w:rFonts w:ascii="Times New Roman" w:hAnsi="Times New Roman" w:cs="Times New Roman"/>
+          <w:sz w:val="24"/>
+        </w:rPr>
+        <w:t>figure</w:t>
+      </w:r>
+      <w:proofErr w:type="gramEnd"/>
+      <w:r>
+        <w:rPr>
+          <w:rFonts w:ascii="Times New Roman" w:hAnsi="Times New Roman" w:cs="Times New Roman"/>
+          <w:sz w:val="24"/>
+        </w:rPr>
+        <w:t xml:space="preserve"> 6-9: Cracking password using aircrack.</w:t>
       </w:r>
     </w:p>
     <w:p>
@@ -1933,8 +2418,6 @@
         </w:rPr>
         <w:t>in this case.</w:t>
       </w:r>
-      <w:bookmarkStart w:id="0" w:name="_GoBack"/>
-      <w:bookmarkEnd w:id="0"/>
     </w:p>
     <w:sectPr>
       <w:pgSz w:w="11906" w:h="16838"/>
